--- a/Диплом.docx
+++ b/Диплом.docx
@@ -38855,7 +38855,7 @@
           <w:numId w:val="39"/>
         </w:numPr>
         <w:spacing w:line="360" w:lineRule="auto"/>
-        <w:ind w:left="714" w:hanging="357"/>
+        <w:ind w:left="0" w:firstLine="709"/>
         <w:jc w:val="both"/>
         <w:rPr>
           <w:rFonts w:ascii="Times New Roman" w:hAnsi="Times New Roman"/>
@@ -38863,15 +38863,228 @@
           <w:szCs w:val="28"/>
         </w:rPr>
       </w:pPr>
+      <w:proofErr w:type="spellStart"/>
       <w:r>
         <w:rPr>
           <w:rFonts w:ascii="Times New Roman" w:hAnsi="Times New Roman"/>
-          <w:color w:val="000000"/>
-          <w:sz w:val="28"/>
-          <w:szCs w:val="28"/>
-        </w:rPr>
-        <w:t>App integrations | Okta. </w:t>
-      </w:r>
+          <w:sz w:val="28"/>
+          <w:szCs w:val="28"/>
+        </w:rPr>
+        <w:t>Advantages</w:t>
+      </w:r>
+      <w:proofErr w:type="spellEnd"/>
+      <w:r>
+        <w:rPr>
+          <w:rFonts w:ascii="Times New Roman" w:hAnsi="Times New Roman"/>
+          <w:sz w:val="28"/>
+          <w:szCs w:val="28"/>
+        </w:rPr>
+        <w:t xml:space="preserve"> </w:t>
+      </w:r>
+      <w:proofErr w:type="spellStart"/>
+      <w:r>
+        <w:rPr>
+          <w:rFonts w:ascii="Times New Roman" w:hAnsi="Times New Roman"/>
+          <w:sz w:val="28"/>
+          <w:szCs w:val="28"/>
+        </w:rPr>
+        <w:t>of</w:t>
+      </w:r>
+      <w:proofErr w:type="spellEnd"/>
+      <w:r>
+        <w:rPr>
+          <w:rFonts w:ascii="Times New Roman" w:hAnsi="Times New Roman"/>
+          <w:sz w:val="28"/>
+          <w:szCs w:val="28"/>
+        </w:rPr>
+        <w:t xml:space="preserve"> </w:t>
+      </w:r>
+      <w:proofErr w:type="spellStart"/>
+      <w:r>
+        <w:rPr>
+          <w:rFonts w:ascii="Times New Roman" w:hAnsi="Times New Roman"/>
+          <w:sz w:val="28"/>
+          <w:szCs w:val="28"/>
+        </w:rPr>
+        <w:t>Software</w:t>
+      </w:r>
+      <w:proofErr w:type="spellEnd"/>
+      <w:r>
+        <w:rPr>
+          <w:rFonts w:ascii="Times New Roman" w:hAnsi="Times New Roman"/>
+          <w:sz w:val="28"/>
+          <w:szCs w:val="28"/>
+        </w:rPr>
+        <w:t xml:space="preserve"> </w:t>
+      </w:r>
+      <w:proofErr w:type="spellStart"/>
+      <w:r>
+        <w:rPr>
+          <w:rFonts w:ascii="Times New Roman" w:hAnsi="Times New Roman"/>
+          <w:sz w:val="28"/>
+          <w:szCs w:val="28"/>
+        </w:rPr>
+        <w:t>as</w:t>
+      </w:r>
+      <w:proofErr w:type="spellEnd"/>
+      <w:r>
+        <w:rPr>
+          <w:rFonts w:ascii="Times New Roman" w:hAnsi="Times New Roman"/>
+          <w:sz w:val="28"/>
+          <w:szCs w:val="28"/>
+        </w:rPr>
+        <w:t xml:space="preserve"> a </w:t>
+      </w:r>
+      <w:proofErr w:type="spellStart"/>
+      <w:r>
+        <w:rPr>
+          <w:rFonts w:ascii="Times New Roman" w:hAnsi="Times New Roman"/>
+          <w:sz w:val="28"/>
+          <w:szCs w:val="28"/>
+        </w:rPr>
+        <w:t>Service</w:t>
+      </w:r>
+      <w:proofErr w:type="spellEnd"/>
+      <w:r>
+        <w:rPr>
+          <w:rFonts w:ascii="Times New Roman" w:hAnsi="Times New Roman"/>
+          <w:sz w:val="28"/>
+          <w:szCs w:val="28"/>
+        </w:rPr>
+        <w:t xml:space="preserve"> (</w:t>
+      </w:r>
+      <w:proofErr w:type="spellStart"/>
+      <w:r>
+        <w:rPr>
+          <w:rFonts w:ascii="Times New Roman" w:hAnsi="Times New Roman"/>
+          <w:sz w:val="28"/>
+          <w:szCs w:val="28"/>
+        </w:rPr>
+        <w:t>SaaS</w:t>
+      </w:r>
+      <w:proofErr w:type="spellEnd"/>
+      <w:r>
+        <w:rPr>
+          <w:rFonts w:ascii="Times New Roman" w:hAnsi="Times New Roman"/>
+          <w:sz w:val="28"/>
+          <w:szCs w:val="28"/>
+        </w:rPr>
+        <w:t xml:space="preserve">) | IBM. IBM - </w:t>
+      </w:r>
+      <w:proofErr w:type="spellStart"/>
+      <w:r>
+        <w:rPr>
+          <w:rFonts w:ascii="Times New Roman" w:hAnsi="Times New Roman"/>
+          <w:sz w:val="28"/>
+          <w:szCs w:val="28"/>
+        </w:rPr>
+        <w:t>United</w:t>
+      </w:r>
+      <w:proofErr w:type="spellEnd"/>
+      <w:r>
+        <w:rPr>
+          <w:rFonts w:ascii="Times New Roman" w:hAnsi="Times New Roman"/>
+          <w:sz w:val="28"/>
+          <w:szCs w:val="28"/>
+        </w:rPr>
+        <w:t xml:space="preserve"> </w:t>
+      </w:r>
+      <w:proofErr w:type="spellStart"/>
+      <w:r>
+        <w:rPr>
+          <w:rFonts w:ascii="Times New Roman" w:hAnsi="Times New Roman"/>
+          <w:sz w:val="28"/>
+          <w:szCs w:val="28"/>
+        </w:rPr>
+        <w:t>States</w:t>
+      </w:r>
+      <w:proofErr w:type="spellEnd"/>
+      <w:r>
+        <w:rPr>
+          <w:rFonts w:ascii="Times New Roman" w:hAnsi="Times New Roman"/>
+          <w:sz w:val="28"/>
+          <w:szCs w:val="28"/>
+        </w:rPr>
+        <w:t>. URL: https://www.ibm.com/think/insights/software-as-a-service-advantages (дата звернення: 10.06.2024).</w:t>
+      </w:r>
+    </w:p>
+    <w:p>
+      <w:pPr>
+        <w:pStyle w:val="ListParagraph"/>
+        <w:numPr>
+          <w:ilvl w:val="0"/>
+          <w:numId w:val="39"/>
+        </w:numPr>
+        <w:spacing w:line="360" w:lineRule="auto"/>
+        <w:ind w:left="0" w:firstLine="709"/>
+        <w:jc w:val="both"/>
+        <w:rPr>
+          <w:rFonts w:ascii="Times New Roman" w:hAnsi="Times New Roman"/>
+          <w:sz w:val="28"/>
+          <w:szCs w:val="28"/>
+        </w:rPr>
+      </w:pPr>
+      <w:proofErr w:type="spellStart"/>
+      <w:r>
+        <w:rPr>
+          <w:rFonts w:ascii="Times New Roman" w:hAnsi="Times New Roman"/>
+          <w:color w:val="000000"/>
+          <w:sz w:val="28"/>
+          <w:szCs w:val="28"/>
+        </w:rPr>
+        <w:t>App</w:t>
+      </w:r>
+      <w:proofErr w:type="spellEnd"/>
+      <w:r>
+        <w:rPr>
+          <w:rFonts w:ascii="Times New Roman" w:hAnsi="Times New Roman"/>
+          <w:color w:val="000000"/>
+          <w:sz w:val="28"/>
+          <w:szCs w:val="28"/>
+        </w:rPr>
+        <w:t xml:space="preserve"> </w:t>
+      </w:r>
+      <w:proofErr w:type="spellStart"/>
+      <w:r>
+        <w:rPr>
+          <w:rFonts w:ascii="Times New Roman" w:hAnsi="Times New Roman"/>
+          <w:color w:val="000000"/>
+          <w:sz w:val="28"/>
+          <w:szCs w:val="28"/>
+        </w:rPr>
+        <w:t>integrations</w:t>
+      </w:r>
+      <w:proofErr w:type="spellEnd"/>
+      <w:r>
+        <w:rPr>
+          <w:rFonts w:ascii="Times New Roman" w:hAnsi="Times New Roman"/>
+          <w:color w:val="000000"/>
+          <w:sz w:val="28"/>
+          <w:szCs w:val="28"/>
+        </w:rPr>
+        <w:t xml:space="preserve"> | </w:t>
+      </w:r>
+      <w:proofErr w:type="spellStart"/>
+      <w:r>
+        <w:rPr>
+          <w:rFonts w:ascii="Times New Roman" w:hAnsi="Times New Roman"/>
+          <w:color w:val="000000"/>
+          <w:sz w:val="28"/>
+          <w:szCs w:val="28"/>
+        </w:rPr>
+        <w:t>Okta</w:t>
+      </w:r>
+      <w:proofErr w:type="spellEnd"/>
+      <w:r>
+        <w:rPr>
+          <w:rFonts w:ascii="Times New Roman" w:hAnsi="Times New Roman"/>
+          <w:color w:val="000000"/>
+          <w:sz w:val="28"/>
+          <w:szCs w:val="28"/>
+        </w:rPr>
+        <w:t>. </w:t>
+      </w:r>
+      <w:proofErr w:type="spellStart"/>
       <w:r>
         <w:rPr>
           <w:rFonts w:ascii="Times New Roman" w:hAnsi="Times New Roman"/>
@@ -38881,7 +39094,19 @@
           <w:sz w:val="28"/>
           <w:szCs w:val="28"/>
         </w:rPr>
-        <w:t>Okta Docs</w:t>
+        <w:t>Okta</w:t>
+      </w:r>
+      <w:proofErr w:type="spellEnd"/>
+      <w:r>
+        <w:rPr>
+          <w:rFonts w:ascii="Times New Roman" w:hAnsi="Times New Roman"/>
+          <w:i/>
+          <w:iCs/>
+          <w:color w:val="000000"/>
+          <w:sz w:val="28"/>
+          <w:szCs w:val="28"/>
+        </w:rPr>
+        <w:t xml:space="preserve"> Docs</w:t>
       </w:r>
       <w:r>
         <w:rPr>
@@ -38922,7 +39147,7 @@
           <w:numId w:val="39"/>
         </w:numPr>
         <w:spacing w:line="360" w:lineRule="auto"/>
-        <w:ind w:left="714" w:hanging="357"/>
+        <w:ind w:left="0" w:firstLine="709"/>
         <w:jc w:val="both"/>
         <w:rPr>
           <w:rFonts w:ascii="Times New Roman" w:hAnsi="Times New Roman"/>
@@ -38937,7 +39162,27 @@
           <w:sz w:val="28"/>
           <w:szCs w:val="28"/>
         </w:rPr>
-        <w:t>Auth0 ASP.NET Core MVC SDK Quickstarts: Add Login to your ASP.NET MVC application. </w:t>
+        <w:t xml:space="preserve">Auth0 ASP.NET </w:t>
+      </w:r>
+      <w:proofErr w:type="spellStart"/>
+      <w:r>
+        <w:rPr>
+          <w:rFonts w:ascii="Times New Roman" w:hAnsi="Times New Roman"/>
+          <w:color w:val="000000"/>
+          <w:sz w:val="28"/>
+          <w:szCs w:val="28"/>
+        </w:rPr>
+        <w:t>Core</w:t>
+      </w:r>
+      <w:proofErr w:type="spellEnd"/>
+      <w:r>
+        <w:rPr>
+          <w:rFonts w:ascii="Times New Roman" w:hAnsi="Times New Roman"/>
+          <w:color w:val="000000"/>
+          <w:sz w:val="28"/>
+          <w:szCs w:val="28"/>
+        </w:rPr>
+        <w:t xml:space="preserve"> MVC SDK Quickstarts: Add Login to your ASP.NET MVC application. </w:t>
       </w:r>
       <w:r>
         <w:rPr>
@@ -38989,7 +39234,7 @@
           <w:numId w:val="39"/>
         </w:numPr>
         <w:spacing w:line="360" w:lineRule="auto"/>
-        <w:ind w:left="714" w:hanging="357"/>
+        <w:ind w:left="0" w:firstLine="709"/>
         <w:jc w:val="both"/>
         <w:rPr>
           <w:rFonts w:ascii="Times New Roman" w:hAnsi="Times New Roman"/>
@@ -39004,7 +39249,27 @@
           <w:sz w:val="28"/>
           <w:szCs w:val="28"/>
         </w:rPr>
-        <w:t>Auth0 ASP.NET Core MVC SDK Quickstarts: Add Login to your ASP.NET MVC application. </w:t>
+        <w:t xml:space="preserve">Auth0 ASP.NET </w:t>
+      </w:r>
+      <w:proofErr w:type="spellStart"/>
+      <w:r>
+        <w:rPr>
+          <w:rFonts w:ascii="Times New Roman" w:hAnsi="Times New Roman"/>
+          <w:color w:val="000000"/>
+          <w:sz w:val="28"/>
+          <w:szCs w:val="28"/>
+        </w:rPr>
+        <w:t>Core</w:t>
+      </w:r>
+      <w:proofErr w:type="spellEnd"/>
+      <w:r>
+        <w:rPr>
+          <w:rFonts w:ascii="Times New Roman" w:hAnsi="Times New Roman"/>
+          <w:color w:val="000000"/>
+          <w:sz w:val="28"/>
+          <w:szCs w:val="28"/>
+        </w:rPr>
+        <w:t xml:space="preserve"> MVC SDK Quickstarts: Add Login to your ASP.NET MVC application. </w:t>
       </w:r>
       <w:r>
         <w:rPr>
@@ -39056,7 +39321,7 @@
           <w:numId w:val="39"/>
         </w:numPr>
         <w:spacing w:line="360" w:lineRule="auto"/>
-        <w:ind w:left="714" w:hanging="357"/>
+        <w:ind w:left="0" w:firstLine="709"/>
         <w:jc w:val="both"/>
         <w:rPr>
           <w:rFonts w:ascii="Times New Roman" w:hAnsi="Times New Roman"/>
@@ -39064,13 +39329,59 @@
           <w:szCs w:val="28"/>
         </w:rPr>
       </w:pPr>
+      <w:proofErr w:type="spellStart"/>
       <w:r>
         <w:rPr>
           <w:rFonts w:ascii="Times New Roman" w:hAnsi="Times New Roman"/>
           <w:sz w:val="28"/>
           <w:szCs w:val="28"/>
         </w:rPr>
-        <w:t>Authorization code flow - NHS England Digital. NHS England Digital. URL: https://digital.nhs.uk/services/care-identity-service/applications-and-services/cis2-authentication/guidance-for-developers/detailed-guidance/authorization-code-flow (дата звернення: 09.06.2024).</w:t>
+        <w:t>Authorization</w:t>
+      </w:r>
+      <w:proofErr w:type="spellEnd"/>
+      <w:r>
+        <w:rPr>
+          <w:rFonts w:ascii="Times New Roman" w:hAnsi="Times New Roman"/>
+          <w:sz w:val="28"/>
+          <w:szCs w:val="28"/>
+        </w:rPr>
+        <w:t xml:space="preserve"> </w:t>
+      </w:r>
+      <w:proofErr w:type="spellStart"/>
+      <w:r>
+        <w:rPr>
+          <w:rFonts w:ascii="Times New Roman" w:hAnsi="Times New Roman"/>
+          <w:sz w:val="28"/>
+          <w:szCs w:val="28"/>
+        </w:rPr>
+        <w:t>code</w:t>
+      </w:r>
+      <w:proofErr w:type="spellEnd"/>
+      <w:r>
+        <w:rPr>
+          <w:rFonts w:ascii="Times New Roman" w:hAnsi="Times New Roman"/>
+          <w:sz w:val="28"/>
+          <w:szCs w:val="28"/>
+        </w:rPr>
+        <w:t xml:space="preserve"> </w:t>
+      </w:r>
+      <w:proofErr w:type="spellStart"/>
+      <w:r>
+        <w:rPr>
+          <w:rFonts w:ascii="Times New Roman" w:hAnsi="Times New Roman"/>
+          <w:sz w:val="28"/>
+          <w:szCs w:val="28"/>
+        </w:rPr>
+        <w:t>flow</w:t>
+      </w:r>
+      <w:proofErr w:type="spellEnd"/>
+      <w:r>
+        <w:rPr>
+          <w:rFonts w:ascii="Times New Roman" w:hAnsi="Times New Roman"/>
+          <w:sz w:val="28"/>
+          <w:szCs w:val="28"/>
+        </w:rPr>
+        <w:t xml:space="preserve"> - NHS England Digital. NHS England Digital. URL: https://digital.nhs.uk/services/care-identity-service/applications-and-services/cis2-authentication/guidance-for-developers/detailed-guidance/authorization-code-flow (дата звернення: 09.06.2024).</w:t>
       </w:r>
     </w:p>
     <w:p>
@@ -39081,7 +39392,7 @@
           <w:numId w:val="39"/>
         </w:numPr>
         <w:spacing w:line="360" w:lineRule="auto"/>
-        <w:ind w:left="714" w:hanging="357"/>
+        <w:ind w:left="0" w:firstLine="709"/>
         <w:jc w:val="both"/>
         <w:rPr>
           <w:rFonts w:ascii="Times New Roman" w:hAnsi="Times New Roman"/>
@@ -39089,13 +39400,59 @@
           <w:szCs w:val="28"/>
         </w:rPr>
       </w:pPr>
+      <w:proofErr w:type="spellStart"/>
       <w:r>
         <w:rPr>
           <w:rFonts w:ascii="Times New Roman" w:hAnsi="Times New Roman"/>
           <w:sz w:val="28"/>
           <w:szCs w:val="28"/>
         </w:rPr>
-        <w:t>Authorize with a specific scheme in ASP.NET Core. </w:t>
+        <w:t>Authorize</w:t>
+      </w:r>
+      <w:proofErr w:type="spellEnd"/>
+      <w:r>
+        <w:rPr>
+          <w:rFonts w:ascii="Times New Roman" w:hAnsi="Times New Roman"/>
+          <w:sz w:val="28"/>
+          <w:szCs w:val="28"/>
+        </w:rPr>
+        <w:t xml:space="preserve"> </w:t>
+      </w:r>
+      <w:proofErr w:type="spellStart"/>
+      <w:r>
+        <w:rPr>
+          <w:rFonts w:ascii="Times New Roman" w:hAnsi="Times New Roman"/>
+          <w:sz w:val="28"/>
+          <w:szCs w:val="28"/>
+        </w:rPr>
+        <w:t>with</w:t>
+      </w:r>
+      <w:proofErr w:type="spellEnd"/>
+      <w:r>
+        <w:rPr>
+          <w:rFonts w:ascii="Times New Roman" w:hAnsi="Times New Roman"/>
+          <w:sz w:val="28"/>
+          <w:szCs w:val="28"/>
+        </w:rPr>
+        <w:t xml:space="preserve"> a </w:t>
+      </w:r>
+      <w:proofErr w:type="spellStart"/>
+      <w:r>
+        <w:rPr>
+          <w:rFonts w:ascii="Times New Roman" w:hAnsi="Times New Roman"/>
+          <w:sz w:val="28"/>
+          <w:szCs w:val="28"/>
+        </w:rPr>
+        <w:t>specific</w:t>
+      </w:r>
+      <w:proofErr w:type="spellEnd"/>
+      <w:r>
+        <w:rPr>
+          <w:rFonts w:ascii="Times New Roman" w:hAnsi="Times New Roman"/>
+          <w:sz w:val="28"/>
+          <w:szCs w:val="28"/>
+        </w:rPr>
+        <w:t xml:space="preserve"> scheme in ASP.NET Core. </w:t>
       </w:r>
       <w:r>
         <w:rPr>
@@ -39143,7 +39500,7 @@
           <w:numId w:val="39"/>
         </w:numPr>
         <w:spacing w:line="360" w:lineRule="auto"/>
-        <w:ind w:left="714" w:hanging="357"/>
+        <w:ind w:left="0" w:firstLine="709"/>
         <w:jc w:val="both"/>
         <w:rPr>
           <w:rFonts w:ascii="Times New Roman" w:hAnsi="Times New Roman"/>
@@ -39151,6 +39508,7 @@
           <w:szCs w:val="28"/>
         </w:rPr>
       </w:pPr>
+      <w:proofErr w:type="spellStart"/>
       <w:r>
         <w:rPr>
           <w:rFonts w:ascii="Times New Roman" w:hAnsi="Times New Roman"/>
@@ -39158,7 +39516,77 @@
           <w:sz w:val="28"/>
           <w:szCs w:val="28"/>
         </w:rPr>
-        <w:t>Customize tokens returned from Okta with custom claims | Okta Developer. </w:t>
+        <w:t>Customize</w:t>
+      </w:r>
+      <w:proofErr w:type="spellEnd"/>
+      <w:r>
+        <w:rPr>
+          <w:rFonts w:ascii="Times New Roman" w:hAnsi="Times New Roman"/>
+          <w:color w:val="000000"/>
+          <w:sz w:val="28"/>
+          <w:szCs w:val="28"/>
+        </w:rPr>
+        <w:t xml:space="preserve"> </w:t>
+      </w:r>
+      <w:proofErr w:type="spellStart"/>
+      <w:r>
+        <w:rPr>
+          <w:rFonts w:ascii="Times New Roman" w:hAnsi="Times New Roman"/>
+          <w:color w:val="000000"/>
+          <w:sz w:val="28"/>
+          <w:szCs w:val="28"/>
+        </w:rPr>
+        <w:t>tokens</w:t>
+      </w:r>
+      <w:proofErr w:type="spellEnd"/>
+      <w:r>
+        <w:rPr>
+          <w:rFonts w:ascii="Times New Roman" w:hAnsi="Times New Roman"/>
+          <w:color w:val="000000"/>
+          <w:sz w:val="28"/>
+          <w:szCs w:val="28"/>
+        </w:rPr>
+        <w:t xml:space="preserve"> </w:t>
+      </w:r>
+      <w:proofErr w:type="spellStart"/>
+      <w:r>
+        <w:rPr>
+          <w:rFonts w:ascii="Times New Roman" w:hAnsi="Times New Roman"/>
+          <w:color w:val="000000"/>
+          <w:sz w:val="28"/>
+          <w:szCs w:val="28"/>
+        </w:rPr>
+        <w:t>returned</w:t>
+      </w:r>
+      <w:proofErr w:type="spellEnd"/>
+      <w:r>
+        <w:rPr>
+          <w:rFonts w:ascii="Times New Roman" w:hAnsi="Times New Roman"/>
+          <w:color w:val="000000"/>
+          <w:sz w:val="28"/>
+          <w:szCs w:val="28"/>
+        </w:rPr>
+        <w:t xml:space="preserve"> </w:t>
+      </w:r>
+      <w:proofErr w:type="spellStart"/>
+      <w:r>
+        <w:rPr>
+          <w:rFonts w:ascii="Times New Roman" w:hAnsi="Times New Roman"/>
+          <w:color w:val="000000"/>
+          <w:sz w:val="28"/>
+          <w:szCs w:val="28"/>
+        </w:rPr>
+        <w:t>from</w:t>
+      </w:r>
+      <w:proofErr w:type="spellEnd"/>
+      <w:r>
+        <w:rPr>
+          <w:rFonts w:ascii="Times New Roman" w:hAnsi="Times New Roman"/>
+          <w:color w:val="000000"/>
+          <w:sz w:val="28"/>
+          <w:szCs w:val="28"/>
+        </w:rPr>
+        <w:t xml:space="preserve"> Okta with custom claims | Okta Developer. </w:t>
       </w:r>
       <w:r>
         <w:rPr>
@@ -39210,7 +39638,7 @@
           <w:numId w:val="39"/>
         </w:numPr>
         <w:spacing w:line="360" w:lineRule="auto"/>
-        <w:ind w:left="714" w:hanging="357"/>
+        <w:ind w:left="0" w:firstLine="709"/>
         <w:jc w:val="both"/>
         <w:rPr>
           <w:rFonts w:ascii="Times New Roman" w:hAnsi="Times New Roman"/>
@@ -39219,6 +39647,7 @@
         </w:rPr>
       </w:pPr>
       <w:bookmarkStart w:id="47" w:name="_Ref168847937"/>
+      <w:proofErr w:type="spellStart"/>
       <w:r>
         <w:rPr>
           <w:rFonts w:ascii="Times New Roman" w:hAnsi="Times New Roman"/>
@@ -39226,7 +39655,77 @@
           <w:sz w:val="28"/>
           <w:szCs w:val="28"/>
         </w:rPr>
-        <w:t>Final: OpenID Connect Core 1.0 incorporating errata set 2. </w:t>
+        <w:t>Final</w:t>
+      </w:r>
+      <w:proofErr w:type="spellEnd"/>
+      <w:r>
+        <w:rPr>
+          <w:rFonts w:ascii="Times New Roman" w:hAnsi="Times New Roman"/>
+          <w:color w:val="000000"/>
+          <w:sz w:val="28"/>
+          <w:szCs w:val="28"/>
+        </w:rPr>
+        <w:t xml:space="preserve">: </w:t>
+      </w:r>
+      <w:proofErr w:type="spellStart"/>
+      <w:r>
+        <w:rPr>
+          <w:rFonts w:ascii="Times New Roman" w:hAnsi="Times New Roman"/>
+          <w:color w:val="000000"/>
+          <w:sz w:val="28"/>
+          <w:szCs w:val="28"/>
+        </w:rPr>
+        <w:t>OpenID</w:t>
+      </w:r>
+      <w:proofErr w:type="spellEnd"/>
+      <w:r>
+        <w:rPr>
+          <w:rFonts w:ascii="Times New Roman" w:hAnsi="Times New Roman"/>
+          <w:color w:val="000000"/>
+          <w:sz w:val="28"/>
+          <w:szCs w:val="28"/>
+        </w:rPr>
+        <w:t xml:space="preserve"> </w:t>
+      </w:r>
+      <w:proofErr w:type="spellStart"/>
+      <w:r>
+        <w:rPr>
+          <w:rFonts w:ascii="Times New Roman" w:hAnsi="Times New Roman"/>
+          <w:color w:val="000000"/>
+          <w:sz w:val="28"/>
+          <w:szCs w:val="28"/>
+        </w:rPr>
+        <w:t>Connect</w:t>
+      </w:r>
+      <w:proofErr w:type="spellEnd"/>
+      <w:r>
+        <w:rPr>
+          <w:rFonts w:ascii="Times New Roman" w:hAnsi="Times New Roman"/>
+          <w:color w:val="000000"/>
+          <w:sz w:val="28"/>
+          <w:szCs w:val="28"/>
+        </w:rPr>
+        <w:t xml:space="preserve"> </w:t>
+      </w:r>
+      <w:proofErr w:type="spellStart"/>
+      <w:r>
+        <w:rPr>
+          <w:rFonts w:ascii="Times New Roman" w:hAnsi="Times New Roman"/>
+          <w:color w:val="000000"/>
+          <w:sz w:val="28"/>
+          <w:szCs w:val="28"/>
+        </w:rPr>
+        <w:t>Core</w:t>
+      </w:r>
+      <w:proofErr w:type="spellEnd"/>
+      <w:r>
+        <w:rPr>
+          <w:rFonts w:ascii="Times New Roman" w:hAnsi="Times New Roman"/>
+          <w:color w:val="000000"/>
+          <w:sz w:val="28"/>
+          <w:szCs w:val="28"/>
+        </w:rPr>
+        <w:t xml:space="preserve"> 1.0 incorporating errata set 2. </w:t>
       </w:r>
       <w:r>
         <w:rPr>
@@ -39279,7 +39778,7 @@
           <w:numId w:val="39"/>
         </w:numPr>
         <w:spacing w:line="360" w:lineRule="auto"/>
-        <w:ind w:left="714" w:hanging="357"/>
+        <w:ind w:left="0" w:firstLine="709"/>
         <w:jc w:val="both"/>
         <w:rPr>
           <w:rFonts w:ascii="Times New Roman" w:hAnsi="Times New Roman"/>
@@ -39287,13 +39786,211 @@
           <w:szCs w:val="28"/>
         </w:rPr>
       </w:pPr>
+      <w:proofErr w:type="spellStart"/>
       <w:r>
         <w:rPr>
           <w:rFonts w:ascii="Times New Roman" w:hAnsi="Times New Roman"/>
           <w:sz w:val="28"/>
           <w:szCs w:val="28"/>
+        </w:rPr>
+        <w:t>Getting</w:t>
+      </w:r>
+      <w:proofErr w:type="spellEnd"/>
+      <w:r>
+        <w:rPr>
+          <w:rFonts w:ascii="Times New Roman" w:hAnsi="Times New Roman"/>
+          <w:sz w:val="28"/>
+          <w:szCs w:val="28"/>
+        </w:rPr>
+        <w:t xml:space="preserve"> </w:t>
+      </w:r>
+      <w:proofErr w:type="spellStart"/>
+      <w:r>
+        <w:rPr>
+          <w:rFonts w:ascii="Times New Roman" w:hAnsi="Times New Roman"/>
+          <w:sz w:val="28"/>
+          <w:szCs w:val="28"/>
+        </w:rPr>
+        <w:t>Started</w:t>
+      </w:r>
+      <w:proofErr w:type="spellEnd"/>
+      <w:r>
+        <w:rPr>
+          <w:rFonts w:ascii="Times New Roman" w:hAnsi="Times New Roman"/>
+          <w:sz w:val="28"/>
+          <w:szCs w:val="28"/>
+        </w:rPr>
+        <w:t xml:space="preserve"> </w:t>
+      </w:r>
+      <w:proofErr w:type="spellStart"/>
+      <w:r>
+        <w:rPr>
+          <w:rFonts w:ascii="Times New Roman" w:hAnsi="Times New Roman"/>
+          <w:sz w:val="28"/>
+          <w:szCs w:val="28"/>
+        </w:rPr>
+        <w:t>with</w:t>
+      </w:r>
+      <w:proofErr w:type="spellEnd"/>
+      <w:r>
+        <w:rPr>
+          <w:rFonts w:ascii="Times New Roman" w:hAnsi="Times New Roman"/>
+          <w:sz w:val="28"/>
+          <w:szCs w:val="28"/>
+        </w:rPr>
+        <w:t xml:space="preserve"> </w:t>
+      </w:r>
+      <w:proofErr w:type="spellStart"/>
+      <w:r>
+        <w:rPr>
+          <w:rFonts w:ascii="Times New Roman" w:hAnsi="Times New Roman"/>
+          <w:sz w:val="28"/>
+          <w:szCs w:val="28"/>
+        </w:rPr>
+        <w:t>Lock</w:t>
+      </w:r>
+      <w:proofErr w:type="spellEnd"/>
+      <w:r>
+        <w:rPr>
+          <w:rFonts w:ascii="Times New Roman" w:hAnsi="Times New Roman"/>
+          <w:sz w:val="28"/>
+          <w:szCs w:val="28"/>
+        </w:rPr>
+        <w:t xml:space="preserve"> </w:t>
+      </w:r>
+      <w:proofErr w:type="spellStart"/>
+      <w:r>
+        <w:rPr>
+          <w:rFonts w:ascii="Times New Roman" w:hAnsi="Times New Roman"/>
+          <w:sz w:val="28"/>
+          <w:szCs w:val="28"/>
+        </w:rPr>
+        <w:t>episode</w:t>
+      </w:r>
+      <w:proofErr w:type="spellEnd"/>
+      <w:r>
+        <w:rPr>
+          <w:rFonts w:ascii="Times New Roman" w:hAnsi="Times New Roman"/>
+          <w:sz w:val="28"/>
+          <w:szCs w:val="28"/>
+        </w:rPr>
+        <w:t xml:space="preserve"> 3: </w:t>
+      </w:r>
+      <w:proofErr w:type="spellStart"/>
+      <w:r>
+        <w:rPr>
+          <w:rFonts w:ascii="Times New Roman" w:hAnsi="Times New Roman"/>
+          <w:sz w:val="28"/>
+          <w:szCs w:val="28"/>
+        </w:rPr>
+        <w:t>Redirect</w:t>
+      </w:r>
+      <w:proofErr w:type="spellEnd"/>
+      <w:r>
+        <w:rPr>
+          <w:rFonts w:ascii="Times New Roman" w:hAnsi="Times New Roman"/>
+          <w:sz w:val="28"/>
+          <w:szCs w:val="28"/>
+        </w:rPr>
+        <w:t xml:space="preserve"> </w:t>
+      </w:r>
+      <w:proofErr w:type="spellStart"/>
+      <w:r>
+        <w:rPr>
+          <w:rFonts w:ascii="Times New Roman" w:hAnsi="Times New Roman"/>
+          <w:sz w:val="28"/>
+          <w:szCs w:val="28"/>
+        </w:rPr>
+        <w:t>vs</w:t>
+      </w:r>
+      <w:proofErr w:type="spellEnd"/>
+      <w:r>
+        <w:rPr>
+          <w:rFonts w:ascii="Times New Roman" w:hAnsi="Times New Roman"/>
+          <w:sz w:val="28"/>
+          <w:szCs w:val="28"/>
+        </w:rPr>
+        <w:t xml:space="preserve"> </w:t>
+      </w:r>
+      <w:proofErr w:type="spellStart"/>
+      <w:r>
+        <w:rPr>
+          <w:rFonts w:ascii="Times New Roman" w:hAnsi="Times New Roman"/>
+          <w:sz w:val="28"/>
+          <w:szCs w:val="28"/>
+        </w:rPr>
+        <w:t>Popup</w:t>
+      </w:r>
+      <w:proofErr w:type="spellEnd"/>
+      <w:r>
+        <w:rPr>
+          <w:rFonts w:ascii="Times New Roman" w:hAnsi="Times New Roman"/>
+          <w:sz w:val="28"/>
+          <w:szCs w:val="28"/>
+        </w:rPr>
+        <w:t xml:space="preserve"> </w:t>
+      </w:r>
+      <w:proofErr w:type="spellStart"/>
+      <w:r>
+        <w:rPr>
+          <w:rFonts w:ascii="Times New Roman" w:hAnsi="Times New Roman"/>
+          <w:sz w:val="28"/>
+          <w:szCs w:val="28"/>
+        </w:rPr>
+        <w:t>Mode</w:t>
+      </w:r>
+      <w:proofErr w:type="spellEnd"/>
+      <w:r>
+        <w:rPr>
+          <w:rFonts w:ascii="Times New Roman" w:hAnsi="Times New Roman"/>
+          <w:sz w:val="28"/>
+          <w:szCs w:val="28"/>
+        </w:rPr>
+        <w:t xml:space="preserve">. Auth0 - </w:t>
+      </w:r>
+      <w:proofErr w:type="spellStart"/>
+      <w:r>
+        <w:rPr>
+          <w:rFonts w:ascii="Times New Roman" w:hAnsi="Times New Roman"/>
+          <w:sz w:val="28"/>
+          <w:szCs w:val="28"/>
+        </w:rPr>
+        <w:t>Blog</w:t>
+      </w:r>
+      <w:proofErr w:type="spellEnd"/>
+      <w:r>
+        <w:rPr>
+          <w:rFonts w:ascii="Times New Roman" w:hAnsi="Times New Roman"/>
+          <w:sz w:val="28"/>
+          <w:szCs w:val="28"/>
+        </w:rPr>
+        <w:t>. URL: https://auth0.com/blog/getting-started-with-lock-episode-3-redirect-vs-popup-mode/ (дата звернення: 10.06.2024).</w:t>
+      </w:r>
+    </w:p>
+    <w:p>
+      <w:pPr>
+        <w:pStyle w:val="ListParagraph"/>
+        <w:numPr>
+          <w:ilvl w:val="0"/>
+          <w:numId w:val="39"/>
+        </w:numPr>
+        <w:spacing w:line="360" w:lineRule="auto"/>
+        <w:ind w:left="0" w:firstLine="709"/>
+        <w:jc w:val="both"/>
+        <w:rPr>
+          <w:rFonts w:ascii="Times New Roman" w:hAnsi="Times New Roman"/>
+          <w:sz w:val="28"/>
+          <w:szCs w:val="28"/>
+        </w:rPr>
+      </w:pPr>
+      <w:r>
+        <w:rPr>
+          <w:rFonts w:ascii="Times New Roman" w:hAnsi="Times New Roman"/>
+          <w:sz w:val="28"/>
+          <w:szCs w:val="28"/>
           <w:lang w:val="en-US"/>
         </w:rPr>
+        <w:lastRenderedPageBreak/>
         <w:t xml:space="preserve"> </w:t>
       </w:r>
       <w:r>
@@ -39350,7 +40047,7 @@
           <w:numId w:val="39"/>
         </w:numPr>
         <w:spacing w:line="360" w:lineRule="auto"/>
-        <w:ind w:left="714" w:hanging="357"/>
+        <w:ind w:left="0" w:firstLine="709"/>
         <w:jc w:val="both"/>
         <w:rPr>
           <w:rFonts w:ascii="Times New Roman" w:hAnsi="Times New Roman"/>
@@ -39358,22 +40055,59 @@
           <w:szCs w:val="28"/>
         </w:rPr>
       </w:pPr>
+      <w:proofErr w:type="spellStart"/>
       <w:r>
         <w:rPr>
           <w:rFonts w:ascii="Times New Roman" w:hAnsi="Times New Roman"/>
           <w:sz w:val="28"/>
           <w:szCs w:val="28"/>
         </w:rPr>
-        <w:t>Overview of ASP.NET Core MVC. Microsoft Learn: Build skills that open doors in your career. URL: https://learn.microsoft.com/en-</w:t>
-      </w:r>
+        <w:t>Overview</w:t>
+      </w:r>
+      <w:proofErr w:type="spellEnd"/>
       <w:r>
         <w:rPr>
           <w:rFonts w:ascii="Times New Roman" w:hAnsi="Times New Roman"/>
           <w:sz w:val="28"/>
           <w:szCs w:val="28"/>
         </w:rPr>
-        <w:lastRenderedPageBreak/>
-        <w:t>us/aspnet/core/mvc/overview?view=aspnetcore-8.0 (дата звернення: 09.06.2024).</w:t>
+        <w:t xml:space="preserve"> </w:t>
+      </w:r>
+      <w:proofErr w:type="spellStart"/>
+      <w:r>
+        <w:rPr>
+          <w:rFonts w:ascii="Times New Roman" w:hAnsi="Times New Roman"/>
+          <w:sz w:val="28"/>
+          <w:szCs w:val="28"/>
+        </w:rPr>
+        <w:t>of</w:t>
+      </w:r>
+      <w:proofErr w:type="spellEnd"/>
+      <w:r>
+        <w:rPr>
+          <w:rFonts w:ascii="Times New Roman" w:hAnsi="Times New Roman"/>
+          <w:sz w:val="28"/>
+          <w:szCs w:val="28"/>
+        </w:rPr>
+        <w:t xml:space="preserve"> ASP.NET </w:t>
+      </w:r>
+      <w:proofErr w:type="spellStart"/>
+      <w:r>
+        <w:rPr>
+          <w:rFonts w:ascii="Times New Roman" w:hAnsi="Times New Roman"/>
+          <w:sz w:val="28"/>
+          <w:szCs w:val="28"/>
+        </w:rPr>
+        <w:t>Core</w:t>
+      </w:r>
+      <w:proofErr w:type="spellEnd"/>
+      <w:r>
+        <w:rPr>
+          <w:rFonts w:ascii="Times New Roman" w:hAnsi="Times New Roman"/>
+          <w:sz w:val="28"/>
+          <w:szCs w:val="28"/>
+        </w:rPr>
+        <w:t xml:space="preserve"> MVC. Microsoft Learn: Build skills that open doors in your career. URL: https://learn.microsoft.com/en-us/aspnet/core/mvc/overview?view=aspnetcore-8.0 (дата звернення: 09.06.2024).</w:t>
       </w:r>
     </w:p>
     <w:p>
@@ -39384,7 +40118,7 @@
           <w:numId w:val="39"/>
         </w:numPr>
         <w:spacing w:line="360" w:lineRule="auto"/>
-        <w:ind w:left="714" w:hanging="357"/>
+        <w:ind w:left="0" w:firstLine="709"/>
         <w:jc w:val="both"/>
         <w:rPr>
           <w:rFonts w:ascii="Times New Roman" w:hAnsi="Times New Roman"/>
@@ -39431,7 +40165,7 @@
           <w:numId w:val="39"/>
         </w:numPr>
         <w:spacing w:line="360" w:lineRule="auto"/>
-        <w:ind w:left="714" w:hanging="357"/>
+        <w:ind w:left="0" w:firstLine="709"/>
         <w:jc w:val="both"/>
         <w:rPr>
           <w:rFonts w:ascii="Times New Roman" w:hAnsi="Times New Roman"/>
@@ -39439,13 +40173,77 @@
           <w:szCs w:val="28"/>
         </w:rPr>
       </w:pPr>
+      <w:proofErr w:type="spellStart"/>
       <w:r>
         <w:rPr>
           <w:rFonts w:ascii="Times New Roman" w:hAnsi="Times New Roman"/>
           <w:sz w:val="28"/>
           <w:szCs w:val="28"/>
         </w:rPr>
-        <w:t>Sign users in to your web app using the redirect model | Okta Developer. </w:t>
+        <w:t>Sign</w:t>
+      </w:r>
+      <w:proofErr w:type="spellEnd"/>
+      <w:r>
+        <w:rPr>
+          <w:rFonts w:ascii="Times New Roman" w:hAnsi="Times New Roman"/>
+          <w:sz w:val="28"/>
+          <w:szCs w:val="28"/>
+        </w:rPr>
+        <w:t xml:space="preserve"> </w:t>
+      </w:r>
+      <w:proofErr w:type="spellStart"/>
+      <w:r>
+        <w:rPr>
+          <w:rFonts w:ascii="Times New Roman" w:hAnsi="Times New Roman"/>
+          <w:sz w:val="28"/>
+          <w:szCs w:val="28"/>
+        </w:rPr>
+        <w:t>users</w:t>
+      </w:r>
+      <w:proofErr w:type="spellEnd"/>
+      <w:r>
+        <w:rPr>
+          <w:rFonts w:ascii="Times New Roman" w:hAnsi="Times New Roman"/>
+          <w:sz w:val="28"/>
+          <w:szCs w:val="28"/>
+        </w:rPr>
+        <w:t xml:space="preserve"> </w:t>
+      </w:r>
+      <w:proofErr w:type="spellStart"/>
+      <w:r>
+        <w:rPr>
+          <w:rFonts w:ascii="Times New Roman" w:hAnsi="Times New Roman"/>
+          <w:sz w:val="28"/>
+          <w:szCs w:val="28"/>
+        </w:rPr>
+        <w:t>in</w:t>
+      </w:r>
+      <w:proofErr w:type="spellEnd"/>
+      <w:r>
+        <w:rPr>
+          <w:rFonts w:ascii="Times New Roman" w:hAnsi="Times New Roman"/>
+          <w:sz w:val="28"/>
+          <w:szCs w:val="28"/>
+        </w:rPr>
+        <w:t xml:space="preserve"> </w:t>
+      </w:r>
+      <w:proofErr w:type="spellStart"/>
+      <w:r>
+        <w:rPr>
+          <w:rFonts w:ascii="Times New Roman" w:hAnsi="Times New Roman"/>
+          <w:sz w:val="28"/>
+          <w:szCs w:val="28"/>
+        </w:rPr>
+        <w:t>to</w:t>
+      </w:r>
+      <w:proofErr w:type="spellEnd"/>
+      <w:r>
+        <w:rPr>
+          <w:rFonts w:ascii="Times New Roman" w:hAnsi="Times New Roman"/>
+          <w:sz w:val="28"/>
+          <w:szCs w:val="28"/>
+        </w:rPr>
+        <w:t xml:space="preserve"> your web app using the redirect model | Okta Developer. </w:t>
       </w:r>
       <w:r>
         <w:rPr>
@@ -39493,7 +40291,7 @@
           <w:numId w:val="39"/>
         </w:numPr>
         <w:spacing w:line="360" w:lineRule="auto"/>
-        <w:ind w:left="714" w:hanging="357"/>
+        <w:ind w:left="0" w:firstLine="709"/>
         <w:jc w:val="both"/>
         <w:rPr>
           <w:rFonts w:ascii="Times New Roman" w:hAnsi="Times New Roman"/>
@@ -39501,14 +40299,156 @@
           <w:szCs w:val="28"/>
         </w:rPr>
       </w:pPr>
+      <w:proofErr w:type="spellStart"/>
       <w:r>
         <w:rPr>
           <w:rFonts w:ascii="Times New Roman" w:hAnsi="Times New Roman"/>
-          <w:color w:val="000000"/>
-          <w:sz w:val="28"/>
-          <w:szCs w:val="28"/>
-        </w:rPr>
-        <w:t>What is OpenID vs SAML? Find out the differences - Auth0. </w:t>
+          <w:sz w:val="28"/>
+          <w:szCs w:val="28"/>
+        </w:rPr>
+        <w:t>What</w:t>
+      </w:r>
+      <w:proofErr w:type="spellEnd"/>
+      <w:r>
+        <w:rPr>
+          <w:rFonts w:ascii="Times New Roman" w:hAnsi="Times New Roman"/>
+          <w:sz w:val="28"/>
+          <w:szCs w:val="28"/>
+        </w:rPr>
+        <w:t xml:space="preserve"> </w:t>
+      </w:r>
+      <w:proofErr w:type="spellStart"/>
+      <w:r>
+        <w:rPr>
+          <w:rFonts w:ascii="Times New Roman" w:hAnsi="Times New Roman"/>
+          <w:sz w:val="28"/>
+          <w:szCs w:val="28"/>
+        </w:rPr>
+        <w:t>is</w:t>
+      </w:r>
+      <w:proofErr w:type="spellEnd"/>
+      <w:r>
+        <w:rPr>
+          <w:rFonts w:ascii="Times New Roman" w:hAnsi="Times New Roman"/>
+          <w:sz w:val="28"/>
+          <w:szCs w:val="28"/>
+        </w:rPr>
+        <w:t xml:space="preserve"> </w:t>
+      </w:r>
+      <w:proofErr w:type="spellStart"/>
+      <w:r>
+        <w:rPr>
+          <w:rFonts w:ascii="Times New Roman" w:hAnsi="Times New Roman"/>
+          <w:sz w:val="28"/>
+          <w:szCs w:val="28"/>
+        </w:rPr>
+        <w:t>IDaaS</w:t>
+      </w:r>
+      <w:proofErr w:type="spellEnd"/>
+      <w:r>
+        <w:rPr>
+          <w:rFonts w:ascii="Times New Roman" w:hAnsi="Times New Roman"/>
+          <w:sz w:val="28"/>
+          <w:szCs w:val="28"/>
+        </w:rPr>
+        <w:t>? Understanding Identity as a Service and Its Applications | Okta. Employee and Customer Identity Solutions | Okta. URL: https://www.okta.com/identity-101/idaas/ (дата звернення: 09.06.2024).</w:t>
+      </w:r>
+    </w:p>
+    <w:p>
+      <w:pPr>
+        <w:pStyle w:val="ListParagraph"/>
+        <w:numPr>
+          <w:ilvl w:val="0"/>
+          <w:numId w:val="39"/>
+        </w:numPr>
+        <w:spacing w:line="360" w:lineRule="auto"/>
+        <w:ind w:left="0" w:firstLine="709"/>
+        <w:jc w:val="both"/>
+        <w:rPr>
+          <w:rFonts w:ascii="Times New Roman" w:hAnsi="Times New Roman"/>
+          <w:sz w:val="28"/>
+          <w:szCs w:val="28"/>
+        </w:rPr>
+      </w:pPr>
+      <w:proofErr w:type="spellStart"/>
+      <w:r>
+        <w:rPr>
+          <w:rFonts w:ascii="Times New Roman" w:hAnsi="Times New Roman"/>
+          <w:color w:val="000000"/>
+          <w:sz w:val="28"/>
+          <w:szCs w:val="28"/>
+        </w:rPr>
+        <w:t>What</w:t>
+      </w:r>
+      <w:proofErr w:type="spellEnd"/>
+      <w:r>
+        <w:rPr>
+          <w:rFonts w:ascii="Times New Roman" w:hAnsi="Times New Roman"/>
+          <w:color w:val="000000"/>
+          <w:sz w:val="28"/>
+          <w:szCs w:val="28"/>
+        </w:rPr>
+        <w:t xml:space="preserve"> </w:t>
+      </w:r>
+      <w:proofErr w:type="spellStart"/>
+      <w:r>
+        <w:rPr>
+          <w:rFonts w:ascii="Times New Roman" w:hAnsi="Times New Roman"/>
+          <w:color w:val="000000"/>
+          <w:sz w:val="28"/>
+          <w:szCs w:val="28"/>
+        </w:rPr>
+        <w:t>is</w:t>
+      </w:r>
+      <w:proofErr w:type="spellEnd"/>
+      <w:r>
+        <w:rPr>
+          <w:rFonts w:ascii="Times New Roman" w:hAnsi="Times New Roman"/>
+          <w:color w:val="000000"/>
+          <w:sz w:val="28"/>
+          <w:szCs w:val="28"/>
+        </w:rPr>
+        <w:t xml:space="preserve"> </w:t>
+      </w:r>
+      <w:proofErr w:type="spellStart"/>
+      <w:r>
+        <w:rPr>
+          <w:rFonts w:ascii="Times New Roman" w:hAnsi="Times New Roman"/>
+          <w:color w:val="000000"/>
+          <w:sz w:val="28"/>
+          <w:szCs w:val="28"/>
+        </w:rPr>
+        <w:t>OpenID</w:t>
+      </w:r>
+      <w:proofErr w:type="spellEnd"/>
+      <w:r>
+        <w:rPr>
+          <w:rFonts w:ascii="Times New Roman" w:hAnsi="Times New Roman"/>
+          <w:color w:val="000000"/>
+          <w:sz w:val="28"/>
+          <w:szCs w:val="28"/>
+        </w:rPr>
+        <w:t xml:space="preserve"> </w:t>
+      </w:r>
+      <w:proofErr w:type="spellStart"/>
+      <w:r>
+        <w:rPr>
+          <w:rFonts w:ascii="Times New Roman" w:hAnsi="Times New Roman"/>
+          <w:color w:val="000000"/>
+          <w:sz w:val="28"/>
+          <w:szCs w:val="28"/>
+        </w:rPr>
+        <w:t>vs</w:t>
+      </w:r>
+      <w:proofErr w:type="spellEnd"/>
+      <w:r>
+        <w:rPr>
+          <w:rFonts w:ascii="Times New Roman" w:hAnsi="Times New Roman"/>
+          <w:color w:val="000000"/>
+          <w:sz w:val="28"/>
+          <w:szCs w:val="28"/>
+        </w:rPr>
+        <w:t xml:space="preserve"> SAML? Find out the differences - Auth0. </w:t>
       </w:r>
       <w:r>
         <w:rPr>
@@ -39560,7 +40500,7 @@
           <w:numId w:val="39"/>
         </w:numPr>
         <w:spacing w:line="360" w:lineRule="auto"/>
-        <w:ind w:left="714" w:hanging="357"/>
+        <w:ind w:left="0" w:firstLine="709"/>
         <w:jc w:val="both"/>
         <w:rPr>
           <w:rFonts w:ascii="Times New Roman" w:hAnsi="Times New Roman"/>
@@ -39568,6 +40508,7 @@
           <w:szCs w:val="28"/>
         </w:rPr>
       </w:pPr>
+      <w:proofErr w:type="spellStart"/>
       <w:r>
         <w:rPr>
           <w:rFonts w:ascii="Times New Roman" w:hAnsi="Times New Roman"/>
@@ -39575,7 +40516,37 @@
           <w:sz w:val="28"/>
           <w:szCs w:val="28"/>
         </w:rPr>
-        <w:t>Working Draft 07. Assertions and Protocols for the OASIS Security Assertion Markup Language (SAML) V2.0. Чинний від 2015-09-15. Вид. офіц. OASIS, 2015.</w:t>
+        <w:t>Working</w:t>
+      </w:r>
+      <w:proofErr w:type="spellEnd"/>
+      <w:r>
+        <w:rPr>
+          <w:rFonts w:ascii="Times New Roman" w:hAnsi="Times New Roman"/>
+          <w:color w:val="000000"/>
+          <w:sz w:val="28"/>
+          <w:szCs w:val="28"/>
+        </w:rPr>
+        <w:t xml:space="preserve"> </w:t>
+      </w:r>
+      <w:proofErr w:type="spellStart"/>
+      <w:r>
+        <w:rPr>
+          <w:rFonts w:ascii="Times New Roman" w:hAnsi="Times New Roman"/>
+          <w:color w:val="000000"/>
+          <w:sz w:val="28"/>
+          <w:szCs w:val="28"/>
+        </w:rPr>
+        <w:t>Draft</w:t>
+      </w:r>
+      <w:proofErr w:type="spellEnd"/>
+      <w:r>
+        <w:rPr>
+          <w:rFonts w:ascii="Times New Roman" w:hAnsi="Times New Roman"/>
+          <w:color w:val="000000"/>
+          <w:sz w:val="28"/>
+          <w:szCs w:val="28"/>
+        </w:rPr>
+        <w:t xml:space="preserve"> 07. Assertions and Protocols for the OASIS Security Assertion Markup Language (SAML) V2.0. Чинний від 2015-09-15. Вид. офіц. OASIS, 2015.</w:t>
       </w:r>
       <w:r>
         <w:rPr>
@@ -39626,7 +40597,7 @@
           <w:numId w:val="39"/>
         </w:numPr>
         <w:spacing w:line="360" w:lineRule="auto"/>
-        <w:ind w:left="714" w:hanging="357"/>
+        <w:ind w:left="0" w:firstLine="709"/>
         <w:jc w:val="both"/>
         <w:rPr>
           <w:rFonts w:ascii="Times New Roman" w:hAnsi="Times New Roman"/>
@@ -39640,32 +40611,25 @@
           <w:sz w:val="28"/>
           <w:szCs w:val="28"/>
         </w:rPr>
-        <w:t>Учасники проектів Вікімедіа. Програмне забезпечення як послуга – Вікіпедія. Вікіпедія. URL: https://uk.wikipedia.org/wiki/Програмне_забезпечення_як_послуга (дата звернення: 09.06.2024).</w:t>
-      </w:r>
-    </w:p>
-    <w:p>
-      <w:pPr>
-        <w:pStyle w:val="ListParagraph"/>
-        <w:numPr>
-          <w:ilvl w:val="0"/>
-          <w:numId w:val="39"/>
-        </w:numPr>
-        <w:spacing w:line="360" w:lineRule="auto"/>
-        <w:ind w:left="714" w:hanging="357"/>
-        <w:jc w:val="both"/>
+        <w:t xml:space="preserve">Учасники проектів </w:t>
+      </w:r>
+      <w:proofErr w:type="spellStart"/>
+      <w:r>
         <w:rPr>
           <w:rFonts w:ascii="Times New Roman" w:hAnsi="Times New Roman"/>
           <w:sz w:val="28"/>
           <w:szCs w:val="28"/>
         </w:rPr>
-      </w:pPr>
+        <w:t>Вікімедіа</w:t>
+      </w:r>
+      <w:proofErr w:type="spellEnd"/>
       <w:r>
         <w:rPr>
           <w:rFonts w:ascii="Times New Roman" w:hAnsi="Times New Roman"/>
           <w:sz w:val="28"/>
           <w:szCs w:val="28"/>
         </w:rPr>
-        <w:t>What is IDaaS? Understanding Identity as a Service and Its Applications | Okta. Employee and Customer Identity Solutions | Okta. URL: https://www.okta.com/identity-101/idaas/ (дата звернення: 09.06.2024).</w:t>
+        <w:t>. Програмне забезпечення як послуга – Вікіпедія. Вікіпедія. URL: https://uk.wikipedia.org/wiki/Програмне_забезпечення_як_послуга (дата звернення: 09.06.2024).</w:t>
       </w:r>
     </w:p>
     <w:sectPr>
